--- a/hw1/hw1_心得報告.docx
+++ b/hw1/hw1_心得報告.docx
@@ -23,124 +23,125 @@
       </w:r>
     </w:p>
     <w:p>
+      <w:r>
+        <w:tab/>
+      </w:r>
+      <w:r>
+        <w:rPr>
+          <w:rFonts w:hint="eastAsia"/>
+        </w:rPr>
+        <w:t>這是第一次的</w:t>
+      </w:r>
+      <w:r>
+        <w:rPr>
+          <w:rFonts w:hint="eastAsia"/>
+        </w:rPr>
+        <w:t>HW</w:t>
+      </w:r>
+      <w:r>
+        <w:rPr>
+          <w:rFonts w:hint="eastAsia"/>
+        </w:rPr>
+        <w:t>，也是第一次寫</w:t>
+      </w:r>
+      <w:r>
+        <w:rPr>
+          <w:rFonts w:hint="eastAsia"/>
+        </w:rPr>
+        <w:t>JAVA</w:t>
+      </w:r>
+      <w:r>
+        <w:rPr>
+          <w:rFonts w:hint="eastAsia"/>
+        </w:rPr>
+        <w:t>。剛開始總是不習慣，環境設定什麼的都不是很熟悉，也不是很習慣</w:t>
+      </w:r>
+      <w:r>
+        <w:rPr>
+          <w:rFonts w:hint="eastAsia"/>
+        </w:rPr>
+        <w:t>，但是這次的</w:t>
+      </w:r>
+      <w:r>
+        <w:rPr>
+          <w:rFonts w:hint="eastAsia"/>
+        </w:rPr>
+        <w:t>HW</w:t>
+      </w:r>
+      <w:r>
+        <w:rPr>
+          <w:rFonts w:hint="eastAsia"/>
+        </w:rPr>
+        <w:t>相當的簡單，所以沒有太大的問題。</w:t>
+      </w:r>
+      <w:r>
+        <w:rPr>
+          <w:rFonts w:hint="eastAsia"/>
+        </w:rPr>
+        <w:t>相信之後會慢慢得上手，變得更加的得心應手。目前</w:t>
+      </w:r>
+      <w:r>
+        <w:rPr>
+          <w:rFonts w:hint="eastAsia"/>
+        </w:rPr>
+        <w:t>JAVA</w:t>
+      </w:r>
+      <w:r>
+        <w:rPr>
+          <w:rFonts w:hint="eastAsia"/>
+        </w:rPr>
+        <w:t>看起來跟</w:t>
+      </w:r>
+      <w:r>
+        <w:rPr>
+          <w:rFonts w:hint="eastAsia"/>
+        </w:rPr>
+        <w:t>C</w:t>
+      </w:r>
+      <w:r>
+        <w:rPr>
+          <w:rFonts w:hint="eastAsia"/>
+        </w:rPr>
+        <w:t>沒有太多的差別，只有些語法上的不一樣</w:t>
+      </w:r>
+      <w:r>
+        <w:rPr>
+          <w:rFonts w:hint="eastAsia"/>
+        </w:rPr>
+        <w:t>，比起剛開始學</w:t>
+      </w:r>
+      <w:r>
+        <w:rPr>
+          <w:rFonts w:hint="eastAsia"/>
+        </w:rPr>
+        <w:t>C</w:t>
+      </w:r>
+      <w:r>
+        <w:rPr>
+          <w:rFonts w:hint="eastAsia"/>
+        </w:rPr>
+        <w:t>的時候，更加快就上手了</w:t>
+      </w:r>
+      <w:r>
+        <w:rPr>
+          <w:rFonts w:hint="eastAsia"/>
+        </w:rPr>
+        <w:t>。希望接下來再這門課可以學到很多寫程式的技巧。</w:t>
+      </w:r>
+    </w:p>
+    <w:p/>
+    <w:p/>
+    <w:p>
       <w:pPr>
         <w:rPr>
           <w:rFonts w:hint="eastAsia"/>
         </w:rPr>
       </w:pPr>
       <w:r>
-        <w:tab/>
-      </w:r>
-      <w:r>
-        <w:rPr>
-          <w:rFonts w:hint="eastAsia"/>
-        </w:rPr>
-        <w:t>這是第一次的</w:t>
-      </w:r>
-      <w:r>
-        <w:rPr>
-          <w:rFonts w:hint="eastAsia"/>
-        </w:rPr>
-        <w:t>HW</w:t>
-      </w:r>
-      <w:r>
-        <w:rPr>
-          <w:rFonts w:hint="eastAsia"/>
-        </w:rPr>
-        <w:t>，也是第一次寫</w:t>
-      </w:r>
-      <w:r>
-        <w:rPr>
-          <w:rFonts w:hint="eastAsia"/>
-        </w:rPr>
-        <w:t>JAVA</w:t>
-      </w:r>
-      <w:r>
-        <w:rPr>
-          <w:rFonts w:hint="eastAsia"/>
-        </w:rPr>
-        <w:t>。剛開始總是不習慣，環境設定什麼的都不是很熟悉，也不是很習慣</w:t>
-      </w:r>
-      <w:r>
-        <w:rPr>
-          <w:rFonts w:hint="eastAsia"/>
-        </w:rPr>
-        <w:t>，但是這次的</w:t>
-      </w:r>
-      <w:r>
-        <w:rPr>
-          <w:rFonts w:hint="eastAsia"/>
-        </w:rPr>
-        <w:t>HW</w:t>
-      </w:r>
-      <w:r>
-        <w:rPr>
-          <w:rFonts w:hint="eastAsia"/>
-        </w:rPr>
-        <w:t>相當的簡單，所以沒有太大的問題。</w:t>
-      </w:r>
-      <w:r>
-        <w:rPr>
-          <w:rFonts w:hint="eastAsia"/>
-        </w:rPr>
-        <w:t>相信之後會慢慢得上手，變得更加的得心應手。目前</w:t>
-      </w:r>
-      <w:r>
-        <w:rPr>
-          <w:rFonts w:hint="eastAsia"/>
-        </w:rPr>
-        <w:t>JAVA</w:t>
-      </w:r>
-      <w:r>
-        <w:rPr>
-          <w:rFonts w:hint="eastAsia"/>
-        </w:rPr>
-        <w:t>看起來跟</w:t>
-      </w:r>
-      <w:r>
-        <w:rPr>
-          <w:rFonts w:hint="eastAsia"/>
-        </w:rPr>
-        <w:t>C</w:t>
-      </w:r>
-      <w:r>
-        <w:rPr>
-          <w:rFonts w:hint="eastAsia"/>
-        </w:rPr>
-        <w:t>沒有太多的</w:t>
+        <w:t>https://github.com/oldmanom/106NTUT_ApplicationSoftwareDesign_HW</w:t>
       </w:r>
       <w:bookmarkStart w:id="0" w:name="_GoBack"/>
       <w:bookmarkEnd w:id="0"/>
-      <w:r>
-        <w:rPr>
-          <w:rFonts w:hint="eastAsia"/>
-        </w:rPr>
-        <w:t>差別，只有些語法上的不一樣</w:t>
-      </w:r>
-      <w:r>
-        <w:rPr>
-          <w:rFonts w:hint="eastAsia"/>
-        </w:rPr>
-        <w:t>，比起剛開始學</w:t>
-      </w:r>
-      <w:r>
-        <w:rPr>
-          <w:rFonts w:hint="eastAsia"/>
-        </w:rPr>
-        <w:t>C</w:t>
-      </w:r>
-      <w:r>
-        <w:rPr>
-          <w:rFonts w:hint="eastAsia"/>
-        </w:rPr>
-        <w:t>的時候，更加快就上手了</w:t>
-      </w:r>
-      <w:r>
-        <w:rPr>
-          <w:rFonts w:hint="eastAsia"/>
-        </w:rPr>
-        <w:t>。希望接下來再這門課可以學到很多寫程式的技巧。</w:t>
-      </w:r>
     </w:p>
     <w:sectPr>
       <w:pgSz w:w="11906" w:h="16838"/>
